--- a/266. 蠔、蚝→蚝.docx
+++ b/266. 蠔、蚝→蚝.docx
@@ -177,7 +177,7 @@
           <w:szCs w:val="55"/>
           <w:lang w:eastAsia="zh-TW"/>
         </w:rPr>
-        <w:t>辨意：根據《教育部異體字字典》，「</w:t>
+        <w:t>辨意：「</w:t>
       </w:r>
       <w:r>
         <w:rPr>

--- a/266. 蠔、蚝→蚝.docx
+++ b/266. 蠔、蚝→蚝.docx
@@ -11,16 +11,17 @@
         <w:jc w:val="left"/>
         <w:rPr>
           <w:rFonts w:hint="eastAsia" w:ascii="TW-MOE-Std-Kai" w:hAnsi="TW-MOE-Std-Kai" w:eastAsia="TW-MOE-Std-Kai" w:cs="TW-MOE-Std-Kai"/>
-          <w:sz w:val="55"/>
-          <w:szCs w:val="55"/>
+          <w:sz w:val="59"/>
+          <w:szCs w:val="59"/>
           <w:lang w:eastAsia="zh-TW"/>
         </w:rPr>
       </w:pPr>
-      <w:r>
-        <w:rPr>
-          <w:rFonts w:hint="eastAsia" w:ascii="TW-MOE-Std-Kai" w:hAnsi="TW-MOE-Std-Kai" w:eastAsia="TW-MOE-Std-Kai" w:cs="TW-MOE-Std-Kai"/>
-          <w:sz w:val="55"/>
-          <w:szCs w:val="55"/>
+      <w:bookmarkStart w:id="0" w:name="_GoBack"/>
+      <w:r>
+        <w:rPr>
+          <w:rFonts w:hint="eastAsia" w:ascii="TW-MOE-Std-Kai" w:hAnsi="TW-MOE-Std-Kai" w:eastAsia="TW-MOE-Std-Kai" w:cs="TW-MOE-Std-Kai"/>
+          <w:sz w:val="59"/>
+          <w:szCs w:val="59"/>
           <w:lang w:eastAsia="zh-TW"/>
         </w:rPr>
         <w:t>《大</w:t>
@@ -29,19 +30,18 @@
         <w:rPr>
           <w:rFonts w:hint="eastAsia" w:ascii="TW-MOE-Std-Kai" w:hAnsi="TW-MOE-Std-Kai" w:eastAsia="TW-MOE-Std-Kai" w:cs="TW-MOE-Std-Kai"/>
           <w:kern w:val="2"/>
-          <w:sz w:val="55"/>
-          <w:szCs w:val="55"/>
+          <w:sz w:val="59"/>
+          <w:szCs w:val="59"/>
           <w:lang w:val="en-US" w:eastAsia="zh-TW" w:bidi="ar-SA"/>
           <w14:ligatures w14:val="none"/>
         </w:rPr>
         <w:t>陸居民臺灣正體字講義》一簡多繁辨析之「</w:t>
       </w:r>
-      <w:bookmarkStart w:id="0" w:name="_GoBack"/>
-      <w:r>
-        <w:rPr>
-          <w:rFonts w:hint="eastAsia" w:ascii="TW-MOE-Std-Kai" w:hAnsi="TW-MOE-Std-Kai" w:eastAsia="TW-MOE-Std-Kai" w:cs="TW-MOE-Std-Kai"/>
-          <w:sz w:val="55"/>
-          <w:szCs w:val="55"/>
+      <w:r>
+        <w:rPr>
+          <w:rFonts w:hint="eastAsia" w:ascii="TW-MOE-Std-Kai" w:hAnsi="TW-MOE-Std-Kai" w:eastAsia="TW-MOE-Std-Kai" w:cs="TW-MOE-Std-Kai"/>
+          <w:sz w:val="59"/>
+          <w:szCs w:val="59"/>
           <w:lang w:val="en-US" w:eastAsia="zh-TW"/>
         </w:rPr>
         <w:t>蠔、蚝</w:t>
@@ -50,8 +50,8 @@
         <w:rPr>
           <w:rFonts w:hint="eastAsia" w:ascii="TW-MOE-Std-Kai" w:hAnsi="TW-MOE-Std-Kai" w:eastAsia="TW-MOE-Std-Kai" w:cs="TW-MOE-Std-Kai"/>
           <w:kern w:val="2"/>
-          <w:sz w:val="55"/>
-          <w:szCs w:val="55"/>
+          <w:sz w:val="59"/>
+          <w:szCs w:val="59"/>
           <w:lang w:val="en-US" w:eastAsia="zh-TW" w:bidi="ar-SA"/>
           <w14:ligatures w14:val="none"/>
         </w:rPr>
@@ -60,19 +60,18 @@
       <w:r>
         <w:rPr>
           <w:rFonts w:hint="eastAsia" w:ascii="TW-MOE-Std-Kai" w:hAnsi="TW-MOE-Std-Kai" w:eastAsia="TW-MOE-Std-Kai" w:cs="TW-MOE-Std-Kai"/>
-          <w:sz w:val="55"/>
-          <w:szCs w:val="55"/>
+          <w:sz w:val="59"/>
+          <w:szCs w:val="59"/>
           <w:lang w:val="en-US" w:eastAsia="zh-TW"/>
         </w:rPr>
         <w:t>蚝</w:t>
       </w:r>
-      <w:bookmarkEnd w:id="0"/>
       <w:r>
         <w:rPr>
           <w:rFonts w:hint="eastAsia" w:ascii="TW-MOE-Std-Kai" w:hAnsi="TW-MOE-Std-Kai" w:eastAsia="TW-MOE-Std-Kai" w:cs="TW-MOE-Std-Kai"/>
           <w:kern w:val="2"/>
-          <w:sz w:val="55"/>
-          <w:szCs w:val="55"/>
+          <w:sz w:val="59"/>
+          <w:szCs w:val="59"/>
           <w:lang w:val="en-US" w:eastAsia="zh-TW" w:bidi="ar-SA"/>
           <w14:ligatures w14:val="none"/>
         </w:rPr>
@@ -83,16 +82,16 @@
       <w:pPr>
         <w:rPr>
           <w:rFonts w:hint="default" w:ascii="TW-MOE-Std-Kai" w:hAnsi="TW-MOE-Std-Kai" w:eastAsia="TW-MOE-Std-Kai" w:cs="TW-MOE-Std-Kai"/>
-          <w:sz w:val="55"/>
-          <w:szCs w:val="55"/>
+          <w:sz w:val="59"/>
+          <w:szCs w:val="59"/>
           <w:lang w:val="en-US" w:eastAsia="zh-TW"/>
         </w:rPr>
       </w:pPr>
       <w:r>
         <w:rPr>
           <w:rFonts w:hint="eastAsia" w:ascii="TW-MOE-Std-Kai" w:hAnsi="TW-MOE-Std-Kai" w:eastAsia="TW-MOE-Std-Kai" w:cs="TW-MOE-Std-Kai"/>
-          <w:sz w:val="55"/>
-          <w:szCs w:val="55"/>
+          <w:sz w:val="59"/>
+          <w:szCs w:val="59"/>
           <w:lang w:eastAsia="zh-TW"/>
         </w:rPr>
         <w:t>辨音：「</w:t>
@@ -100,8 +99,8 @@
       <w:r>
         <w:rPr>
           <w:rFonts w:hint="eastAsia" w:ascii="TW-MOE-Std-Kai" w:hAnsi="TW-MOE-Std-Kai" w:eastAsia="TW-MOE-Std-Kai" w:cs="TW-MOE-Std-Kai"/>
-          <w:sz w:val="55"/>
-          <w:szCs w:val="55"/>
+          <w:sz w:val="59"/>
+          <w:szCs w:val="59"/>
           <w:lang w:val="en-US" w:eastAsia="zh-TW"/>
         </w:rPr>
         <w:t>蠔</w:t>
@@ -109,8 +108,8 @@
       <w:r>
         <w:rPr>
           <w:rFonts w:hint="eastAsia" w:ascii="TW-MOE-Std-Kai" w:hAnsi="TW-MOE-Std-Kai" w:eastAsia="TW-MOE-Std-Kai" w:cs="TW-MOE-Std-Kai"/>
-          <w:sz w:val="55"/>
-          <w:szCs w:val="55"/>
+          <w:sz w:val="59"/>
+          <w:szCs w:val="59"/>
           <w:lang w:eastAsia="zh-TW"/>
         </w:rPr>
         <w:t>」音</w:t>
@@ -118,8 +117,8 @@
       <w:r>
         <w:rPr>
           <w:rFonts w:hint="eastAsia" w:ascii="GB Pinyinok-C" w:hAnsi="GB Pinyinok-C" w:eastAsia="GB Pinyinok-C" w:cs="GB Pinyinok-C"/>
-          <w:sz w:val="55"/>
-          <w:szCs w:val="55"/>
+          <w:sz w:val="59"/>
+          <w:szCs w:val="59"/>
           <w:lang w:eastAsia="zh-TW"/>
         </w:rPr>
         <w:t>háo</w:t>
@@ -127,8 +126,8 @@
       <w:r>
         <w:rPr>
           <w:rFonts w:hint="eastAsia" w:ascii="TW-MOE-Std-Kai" w:hAnsi="TW-MOE-Std-Kai" w:eastAsia="TW-MOE-Std-Kai" w:cs="TW-MOE-Std-Kai"/>
-          <w:sz w:val="55"/>
-          <w:szCs w:val="55"/>
+          <w:sz w:val="59"/>
+          <w:szCs w:val="59"/>
           <w:lang w:eastAsia="zh-TW"/>
         </w:rPr>
         <w:t>，「</w:t>
@@ -136,8 +135,8 @@
       <w:r>
         <w:rPr>
           <w:rFonts w:hint="eastAsia" w:ascii="TW-MOE-Std-Kai" w:hAnsi="TW-MOE-Std-Kai" w:eastAsia="TW-MOE-Std-Kai" w:cs="TW-MOE-Std-Kai"/>
-          <w:sz w:val="55"/>
-          <w:szCs w:val="55"/>
+          <w:sz w:val="59"/>
+          <w:szCs w:val="59"/>
           <w:lang w:val="en-US" w:eastAsia="zh-TW"/>
         </w:rPr>
         <w:t>蚝」音</w:t>
@@ -145,8 +144,8 @@
       <w:r>
         <w:rPr>
           <w:rFonts w:hint="eastAsia" w:ascii="GB Pinyinok-C" w:hAnsi="GB Pinyinok-C" w:eastAsia="GB Pinyinok-C" w:cs="GB Pinyinok-C"/>
-          <w:sz w:val="55"/>
-          <w:szCs w:val="55"/>
+          <w:sz w:val="59"/>
+          <w:szCs w:val="59"/>
           <w:lang w:val="en-US" w:eastAsia="zh-TW"/>
         </w:rPr>
         <w:t>cì</w:t>
@@ -154,8 +153,8 @@
       <w:r>
         <w:rPr>
           <w:rFonts w:hint="eastAsia" w:ascii="TW-MOE-Std-Kai" w:hAnsi="TW-MOE-Std-Kai" w:eastAsia="TW-MOE-Std-Kai" w:cs="TW-MOE-Std-Kai"/>
-          <w:sz w:val="55"/>
-          <w:szCs w:val="55"/>
+          <w:sz w:val="59"/>
+          <w:szCs w:val="59"/>
           <w:lang w:val="en-US" w:eastAsia="zh-TW"/>
         </w:rPr>
         <w:t>。故「蠔」與「蚝」為極易區分之字，可因聲辨字（根據不同的讀音確定不同的字）。</w:t>
@@ -165,16 +164,16 @@
       <w:pPr>
         <w:rPr>
           <w:rFonts w:hint="eastAsia" w:ascii="TW-MOE-Std-Kai" w:hAnsi="TW-MOE-Std-Kai" w:eastAsia="TW-MOE-Std-Kai" w:cs="TW-MOE-Std-Kai"/>
-          <w:sz w:val="55"/>
-          <w:szCs w:val="55"/>
+          <w:sz w:val="59"/>
+          <w:szCs w:val="59"/>
           <w:lang w:val="en-US" w:eastAsia="zh-TW"/>
         </w:rPr>
       </w:pPr>
       <w:r>
         <w:rPr>
           <w:rFonts w:hint="eastAsia" w:ascii="TW-MOE-Std-Kai" w:hAnsi="TW-MOE-Std-Kai" w:eastAsia="TW-MOE-Std-Kai" w:cs="TW-MOE-Std-Kai"/>
-          <w:sz w:val="55"/>
-          <w:szCs w:val="55"/>
+          <w:sz w:val="59"/>
+          <w:szCs w:val="59"/>
           <w:lang w:eastAsia="zh-TW"/>
         </w:rPr>
         <w:t>辨意：「</w:t>
@@ -182,8 +181,8 @@
       <w:r>
         <w:rPr>
           <w:rFonts w:hint="eastAsia" w:ascii="TW-MOE-Std-Kai" w:hAnsi="TW-MOE-Std-Kai" w:eastAsia="TW-MOE-Std-Kai" w:cs="TW-MOE-Std-Kai"/>
-          <w:sz w:val="55"/>
-          <w:szCs w:val="55"/>
+          <w:sz w:val="59"/>
+          <w:szCs w:val="59"/>
           <w:lang w:val="en-US" w:eastAsia="zh-TW"/>
         </w:rPr>
         <w:t>蠔</w:t>
@@ -191,26 +190,17 @@
       <w:r>
         <w:rPr>
           <w:rFonts w:hint="eastAsia" w:ascii="TW-MOE-Std-Kai" w:hAnsi="TW-MOE-Std-Kai" w:eastAsia="TW-MOE-Std-Kai" w:cs="TW-MOE-Std-Kai"/>
-          <w:sz w:val="55"/>
-          <w:szCs w:val="55"/>
-          <w:lang w:eastAsia="zh-TW"/>
-        </w:rPr>
-        <w:t>」是指「</w:t>
-      </w:r>
-      <w:r>
-        <w:rPr>
-          <w:rFonts w:hint="eastAsia" w:ascii="TW-MOE-Std-Kai" w:hAnsi="TW-MOE-Std-Kai" w:eastAsia="TW-MOE-Std-Kai" w:cs="TW-MOE-Std-Kai"/>
-          <w:sz w:val="55"/>
-          <w:szCs w:val="55"/>
-          <w:lang w:eastAsia="zh-TW"/>
-        </w:rPr>
-        <w:t>牡蠣（</w:t>
+          <w:sz w:val="59"/>
+          <w:szCs w:val="59"/>
+          <w:lang w:eastAsia="zh-TW"/>
+        </w:rPr>
+        <w:t>」是指「牡蠣（</w:t>
       </w:r>
       <w:r>
         <w:rPr>
           <w:rFonts w:hint="eastAsia" w:ascii="GB Pinyinok-C" w:hAnsi="GB Pinyinok-C" w:eastAsia="GB Pinyinok-C" w:cs="GB Pinyinok-C"/>
-          <w:sz w:val="55"/>
-          <w:szCs w:val="55"/>
+          <w:sz w:val="59"/>
+          <w:szCs w:val="59"/>
           <w:lang w:eastAsia="zh-TW"/>
         </w:rPr>
         <w:t>mǔlì</w:t>
@@ -218,8 +208,8 @@
       <w:r>
         <w:rPr>
           <w:rFonts w:hint="eastAsia" w:ascii="TW-MOE-Std-Kai" w:hAnsi="TW-MOE-Std-Kai" w:eastAsia="TW-MOE-Std-Kai" w:cs="TW-MOE-Std-Kai"/>
-          <w:sz w:val="55"/>
-          <w:szCs w:val="55"/>
+          <w:sz w:val="59"/>
+          <w:szCs w:val="59"/>
           <w:lang w:eastAsia="zh-TW"/>
         </w:rPr>
         <w:t>）」，</w:t>
@@ -227,8 +217,8 @@
       <w:r>
         <w:rPr>
           <w:rFonts w:hint="eastAsia" w:ascii="TW-MOE-Std-Kai" w:hAnsi="TW-MOE-Std-Kai" w:eastAsia="TW-MOE-Std-Kai" w:cs="TW-MOE-Std-Kai"/>
-          <w:sz w:val="55"/>
-          <w:szCs w:val="55"/>
+          <w:sz w:val="59"/>
+          <w:szCs w:val="59"/>
           <w:lang w:val="en-US" w:eastAsia="zh-TW"/>
         </w:rPr>
         <w:t>屬</w:t>
@@ -236,8 +226,8 @@
       <w:r>
         <w:rPr>
           <w:rFonts w:hint="eastAsia" w:ascii="TW-MOE-Std-Kai" w:hAnsi="TW-MOE-Std-Kai" w:eastAsia="TW-MOE-Std-Kai" w:cs="TW-MOE-Std-Kai"/>
-          <w:sz w:val="55"/>
-          <w:szCs w:val="55"/>
+          <w:sz w:val="59"/>
+          <w:szCs w:val="59"/>
           <w:lang w:eastAsia="zh-TW"/>
         </w:rPr>
         <w:t>軟體動物門雙殼綱牡蠣科，</w:t>
@@ -245,8 +235,8 @@
       <w:r>
         <w:rPr>
           <w:rFonts w:hint="eastAsia" w:ascii="TW-MOE-Std-Kai" w:hAnsi="TW-MOE-Std-Kai" w:eastAsia="TW-MOE-Std-Kai" w:cs="TW-MOE-Std-Kai"/>
-          <w:sz w:val="55"/>
-          <w:szCs w:val="55"/>
+          <w:sz w:val="59"/>
+          <w:szCs w:val="59"/>
           <w:lang w:val="en-US" w:eastAsia="zh-TW"/>
         </w:rPr>
         <w:t>亦稱「青蚵（</w:t>
@@ -254,8 +244,8 @@
       <w:r>
         <w:rPr>
           <w:rFonts w:hint="eastAsia" w:ascii="GB Pinyinok-C" w:hAnsi="GB Pinyinok-C" w:eastAsia="GB Pinyinok-C" w:cs="GB Pinyinok-C"/>
-          <w:sz w:val="55"/>
-          <w:szCs w:val="55"/>
+          <w:sz w:val="59"/>
+          <w:szCs w:val="59"/>
           <w:lang w:val="en-US" w:eastAsia="zh-TW"/>
         </w:rPr>
         <w:t>qīng’é</w:t>
@@ -263,8 +253,8 @@
       <w:r>
         <w:rPr>
           <w:rFonts w:hint="eastAsia" w:ascii="TW-MOE-Std-Kai" w:hAnsi="TW-MOE-Std-Kai" w:eastAsia="TW-MOE-Std-Kai" w:cs="TW-MOE-Std-Kai"/>
-          <w:sz w:val="55"/>
-          <w:szCs w:val="55"/>
+          <w:sz w:val="59"/>
+          <w:szCs w:val="59"/>
           <w:lang w:val="en-US" w:eastAsia="zh-TW"/>
         </w:rPr>
         <w:t>）」</w:t>
@@ -272,8 +262,8 @@
       <w:r>
         <w:rPr>
           <w:rFonts w:hint="eastAsia" w:ascii="TW-MOE-Std-Kai" w:hAnsi="TW-MOE-Std-Kai" w:eastAsia="TW-MOE-Std-Kai" w:cs="TW-MOE-Std-Kai"/>
-          <w:sz w:val="55"/>
-          <w:szCs w:val="55"/>
+          <w:sz w:val="59"/>
+          <w:szCs w:val="59"/>
           <w:lang w:eastAsia="zh-TW"/>
         </w:rPr>
         <w:t>，如「</w:t>
@@ -281,8 +271,8 @@
       <w:r>
         <w:rPr>
           <w:rFonts w:hint="eastAsia" w:ascii="TW-MOE-Std-Kai" w:hAnsi="TW-MOE-Std-Kai" w:eastAsia="TW-MOE-Std-Kai" w:cs="TW-MOE-Std-Kai"/>
-          <w:sz w:val="55"/>
-          <w:szCs w:val="55"/>
+          <w:sz w:val="59"/>
+          <w:szCs w:val="59"/>
           <w:lang w:val="en-US" w:eastAsia="zh-TW"/>
         </w:rPr>
         <w:t>生蠔</w:t>
@@ -290,8 +280,8 @@
       <w:r>
         <w:rPr>
           <w:rFonts w:hint="eastAsia" w:ascii="TW-MOE-Std-Kai" w:hAnsi="TW-MOE-Std-Kai" w:eastAsia="TW-MOE-Std-Kai" w:cs="TW-MOE-Std-Kai"/>
-          <w:sz w:val="55"/>
-          <w:szCs w:val="55"/>
+          <w:sz w:val="59"/>
+          <w:szCs w:val="59"/>
           <w:lang w:eastAsia="zh-TW"/>
         </w:rPr>
         <w:t>」、「</w:t>
@@ -299,13 +289,14 @@
       <w:r>
         <w:rPr>
           <w:rFonts w:hint="eastAsia" w:ascii="TW-MOE-Std-Kai" w:hAnsi="TW-MOE-Std-Kai" w:eastAsia="TW-MOE-Std-Kai" w:cs="TW-MOE-Std-Kai"/>
-          <w:sz w:val="55"/>
-          <w:szCs w:val="55"/>
+          <w:sz w:val="59"/>
+          <w:szCs w:val="59"/>
           <w:lang w:val="en-US" w:eastAsia="zh-TW"/>
         </w:rPr>
         <w:t>蠔油」等。而「蚝」則是指毛蟲（有毒，同「蛓」），為文言詞，今已不常用。現代語境中一般都是用「蠔」，「蚝」通常只見於古書中。</w:t>
       </w:r>
     </w:p>
+    <w:bookmarkEnd w:id="0"/>
     <w:sectPr>
       <w:pgSz w:w="11906" w:h="16838"/>
       <w:pgMar w:top="1440" w:right="1800" w:bottom="1440" w:left="1800" w:header="851" w:footer="992" w:gutter="0"/>

--- a/266. 蠔、蚝→蚝.docx
+++ b/266. 蠔、蚝→蚝.docx
@@ -16,7 +16,6 @@
           <w:lang w:eastAsia="zh-TW"/>
         </w:rPr>
       </w:pPr>
-      <w:bookmarkStart w:id="0" w:name="_GoBack"/>
       <w:r>
         <w:rPr>
           <w:rFonts w:hint="eastAsia" w:ascii="TW-MOE-Std-Kai" w:hAnsi="TW-MOE-Std-Kai" w:eastAsia="TW-MOE-Std-Kai" w:cs="TW-MOE-Std-Kai"/>
@@ -248,7 +247,18 @@
           <w:szCs w:val="59"/>
           <w:lang w:val="en-US" w:eastAsia="zh-TW"/>
         </w:rPr>
-        <w:t>qīng’é</w:t>
+        <w:t>qīng'</w:t>
+      </w:r>
+      <w:bookmarkStart w:id="0" w:name="_GoBack"/>
+      <w:bookmarkEnd w:id="0"/>
+      <w:r>
+        <w:rPr>
+          <w:rFonts w:hint="eastAsia" w:ascii="GB Pinyinok-C" w:hAnsi="GB Pinyinok-C" w:eastAsia="GB Pinyinok-C" w:cs="GB Pinyinok-C"/>
+          <w:sz w:val="59"/>
+          <w:szCs w:val="59"/>
+          <w:lang w:val="en-US" w:eastAsia="zh-TW"/>
+        </w:rPr>
+        <w:t>é</w:t>
       </w:r>
       <w:r>
         <w:rPr>
@@ -296,7 +306,6 @@
         <w:t>蠔油」等。而「蚝」則是指毛蟲（有毒，同「蛓」），為文言詞，今已不常用。現代語境中一般都是用「蠔」，「蚝」通常只見於古書中。</w:t>
       </w:r>
     </w:p>
-    <w:bookmarkEnd w:id="0"/>
     <w:sectPr>
       <w:pgSz w:w="11906" w:h="16838"/>
       <w:pgMar w:top="1440" w:right="1800" w:bottom="1440" w:left="1800" w:header="851" w:footer="992" w:gutter="0"/>
